--- a/Shablon/1РД2(землеотвод)олд.docx
+++ b/Shablon/1РД2(землеотвод)олд.docx
@@ -35,6 +35,7 @@
           <w:bCs/>
         </w:rPr>
       </w:pPr>
+      <w:proofErr w:type="spellStart"/>
       <w:r>
         <w:rPr>
           <w:b/>
@@ -43,8 +44,51 @@
           <w:iCs/>
           <w:lang w:val="en-US"/>
         </w:rPr>
-        <w:t>naimobj uchastok kodstr, objadres</w:t>
-      </w:r>
+        <w:t>naimobj</w:t>
+      </w:r>
+      <w:proofErr w:type="spellEnd"/>
+      <w:r>
+        <w:rPr>
+          <w:b/>
+          <w:bCs/>
+          <w:i/>
+          <w:iCs/>
+        </w:rPr>
+        <w:t xml:space="preserve"> </w:t>
+      </w:r>
+      <w:proofErr w:type="spellStart"/>
+      <w:r>
+        <w:rPr>
+          <w:b/>
+          <w:bCs/>
+          <w:i/>
+          <w:iCs/>
+          <w:lang w:val="en-US"/>
+        </w:rPr>
+        <w:t>kodstr</w:t>
+      </w:r>
+      <w:proofErr w:type="spellEnd"/>
+      <w:r>
+        <w:rPr>
+          <w:b/>
+          <w:bCs/>
+          <w:i/>
+          <w:iCs/>
+        </w:rPr>
+        <w:t xml:space="preserve">, </w:t>
+      </w:r>
+      <w:proofErr w:type="spellStart"/>
+      <w:r>
+        <w:rPr>
+          <w:b/>
+          <w:bCs/>
+          <w:i/>
+          <w:iCs/>
+          <w:lang w:val="en-US"/>
+        </w:rPr>
+        <w:t>objadres</w:t>
+      </w:r>
+      <w:proofErr w:type="spellEnd"/>
     </w:p>
     <w:p>
       <w:pPr>
@@ -96,6 +140,7 @@
           <w:bCs/>
         </w:rPr>
       </w:pPr>
+      <w:proofErr w:type="spellStart"/>
       <w:r>
         <w:rPr>
           <w:i/>
@@ -103,6 +148,7 @@
         </w:rPr>
         <w:t>zakazchiknaim</w:t>
       </w:r>
+      <w:proofErr w:type="spellEnd"/>
       <w:r>
         <w:rPr>
           <w:i/>
@@ -110,6 +156,7 @@
         </w:rPr>
         <w:t xml:space="preserve">, </w:t>
       </w:r>
+      <w:proofErr w:type="spellStart"/>
       <w:r>
         <w:rPr>
           <w:i/>
@@ -117,6 +164,7 @@
         </w:rPr>
         <w:t>zakazchikrekviz</w:t>
       </w:r>
+      <w:proofErr w:type="spellEnd"/>
       <w:r>
         <w:rPr>
           <w:i/>
@@ -124,6 +172,7 @@
         </w:rPr>
         <w:t xml:space="preserve">, </w:t>
       </w:r>
+      <w:proofErr w:type="spellStart"/>
       <w:r>
         <w:rPr>
           <w:i/>
@@ -131,6 +180,7 @@
         </w:rPr>
         <w:t>zakazchikadres</w:t>
       </w:r>
+      <w:proofErr w:type="spellEnd"/>
     </w:p>
     <w:p>
       <w:pPr>
@@ -161,6 +211,7 @@
           <w:i/>
         </w:rPr>
       </w:pPr>
+      <w:proofErr w:type="spellStart"/>
       <w:r>
         <w:rPr>
           <w:i/>
@@ -168,6 +219,7 @@
         </w:rPr>
         <w:t>zakazchiksro</w:t>
       </w:r>
+      <w:proofErr w:type="spellEnd"/>
     </w:p>
     <w:p>
       <w:pPr>
@@ -229,6 +281,7 @@
           <w:color w:val="FF0000"/>
         </w:rPr>
       </w:pPr>
+      <w:proofErr w:type="spellStart"/>
       <w:r>
         <w:rPr>
           <w:i/>
@@ -236,12 +289,14 @@
         </w:rPr>
         <w:t>genpodryadchiknaim</w:t>
       </w:r>
+      <w:proofErr w:type="spellEnd"/>
       <w:r>
         <w:rPr>
           <w:i/>
         </w:rPr>
         <w:t xml:space="preserve">, </w:t>
       </w:r>
+      <w:proofErr w:type="spellStart"/>
       <w:r>
         <w:rPr>
           <w:i/>
@@ -249,12 +304,14 @@
         </w:rPr>
         <w:t>genpodryadchikrekviz</w:t>
       </w:r>
+      <w:proofErr w:type="spellEnd"/>
       <w:r>
         <w:rPr>
           <w:i/>
         </w:rPr>
         <w:t xml:space="preserve">, </w:t>
       </w:r>
+      <w:proofErr w:type="spellStart"/>
       <w:r>
         <w:rPr>
           <w:i/>
@@ -262,6 +319,7 @@
         </w:rPr>
         <w:t>genpodryadchikadres</w:t>
       </w:r>
+      <w:proofErr w:type="spellEnd"/>
     </w:p>
     <w:p>
       <w:pPr>
@@ -299,6 +357,7 @@
           <w:i/>
         </w:rPr>
       </w:pPr>
+      <w:proofErr w:type="spellStart"/>
       <w:r>
         <w:rPr>
           <w:i/>
@@ -307,6 +366,7 @@
         </w:rPr>
         <w:t>genpodryadchiksro</w:t>
       </w:r>
+      <w:proofErr w:type="spellEnd"/>
     </w:p>
     <w:p>
       <w:pPr>
@@ -360,6 +420,7 @@
           <w:bCs/>
         </w:rPr>
       </w:pPr>
+      <w:proofErr w:type="spellStart"/>
       <w:r>
         <w:rPr>
           <w:bCs/>
@@ -368,6 +429,7 @@
         </w:rPr>
         <w:t>proektnaim</w:t>
       </w:r>
+      <w:proofErr w:type="spellEnd"/>
       <w:r>
         <w:rPr>
           <w:bCs/>
@@ -375,6 +437,7 @@
         </w:rPr>
         <w:t xml:space="preserve">, </w:t>
       </w:r>
+      <w:proofErr w:type="spellStart"/>
       <w:r>
         <w:rPr>
           <w:bCs/>
@@ -383,6 +446,7 @@
         </w:rPr>
         <w:t>proektrekviz</w:t>
       </w:r>
+      <w:proofErr w:type="spellEnd"/>
       <w:r>
         <w:rPr>
           <w:bCs/>
@@ -390,6 +454,7 @@
         </w:rPr>
         <w:t xml:space="preserve">, </w:t>
       </w:r>
+      <w:proofErr w:type="spellStart"/>
       <w:r>
         <w:rPr>
           <w:bCs/>
@@ -398,6 +463,7 @@
         </w:rPr>
         <w:t>proektadres</w:t>
       </w:r>
+      <w:proofErr w:type="spellEnd"/>
     </w:p>
     <w:p>
       <w:pPr>
@@ -438,6 +504,7 @@
           <w:i/>
         </w:rPr>
       </w:pPr>
+      <w:proofErr w:type="spellStart"/>
       <w:r>
         <w:rPr>
           <w:bCs/>
@@ -446,6 +513,7 @@
         </w:rPr>
         <w:t>proektsro</w:t>
       </w:r>
+      <w:proofErr w:type="spellEnd"/>
     </w:p>
     <w:p>
       <w:pPr>
@@ -582,9 +650,11 @@
             <w:pPr>
               <w:jc w:val="center"/>
             </w:pPr>
+            <w:proofErr w:type="spellStart"/>
             <w:r>
               <w:t>nactotvod</w:t>
             </w:r>
+            <w:proofErr w:type="spellEnd"/>
           </w:p>
         </w:tc>
         <w:tc>
@@ -762,13 +832,45 @@
           <w:b/>
         </w:rPr>
       </w:pPr>
-      <w:r>
-        <w:rPr>
-          <w:i/>
-          <w:lang w:val="en-US"/>
-        </w:rPr>
-        <w:t>skdolzhnost, skfio, skprikaz</w:t>
-      </w:r>
+      <w:proofErr w:type="spellStart"/>
+      <w:r>
+        <w:rPr>
+          <w:i/>
+          <w:lang w:val="en-US"/>
+        </w:rPr>
+        <w:t>skdolzhnost</w:t>
+      </w:r>
+      <w:proofErr w:type="spellEnd"/>
+      <w:r>
+        <w:rPr>
+          <w:i/>
+        </w:rPr>
+        <w:t xml:space="preserve">, </w:t>
+      </w:r>
+      <w:proofErr w:type="spellStart"/>
+      <w:r>
+        <w:rPr>
+          <w:i/>
+          <w:lang w:val="en-US"/>
+        </w:rPr>
+        <w:t>skfio</w:t>
+      </w:r>
+      <w:proofErr w:type="spellEnd"/>
+      <w:r>
+        <w:rPr>
+          <w:i/>
+        </w:rPr>
+        <w:t xml:space="preserve">, </w:t>
+      </w:r>
+      <w:proofErr w:type="spellStart"/>
+      <w:r>
+        <w:rPr>
+          <w:i/>
+          <w:lang w:val="en-US"/>
+        </w:rPr>
+        <w:t>skprikaz</w:t>
+      </w:r>
+      <w:proofErr w:type="spellEnd"/>
     </w:p>
     <w:p>
       <w:pPr>
@@ -806,6 +908,7 @@
           <w:i/>
         </w:rPr>
       </w:pPr>
+      <w:proofErr w:type="spellStart"/>
       <w:r>
         <w:rPr>
           <w:i/>
@@ -813,6 +916,7 @@
         </w:rPr>
         <w:t>skrekviz</w:t>
       </w:r>
+      <w:proofErr w:type="spellEnd"/>
       <w:r>
         <w:rPr>
           <w:i/>
@@ -854,6 +958,7 @@
           <w:i/>
         </w:rPr>
       </w:pPr>
+      <w:proofErr w:type="spellStart"/>
       <w:r>
         <w:rPr>
           <w:i/>
@@ -861,6 +966,7 @@
         </w:rPr>
         <w:t>skadres</w:t>
       </w:r>
+      <w:proofErr w:type="spellEnd"/>
     </w:p>
     <w:p>
       <w:pPr>
@@ -919,6 +1025,7 @@
           <w:i/>
         </w:rPr>
       </w:pPr>
+      <w:proofErr w:type="spellStart"/>
       <w:r>
         <w:rPr>
           <w:i/>
@@ -926,6 +1033,7 @@
         </w:rPr>
         <w:t>genpodryadchikdolzhn</w:t>
       </w:r>
+      <w:proofErr w:type="spellEnd"/>
       <w:r>
         <w:rPr>
           <w:i/>
@@ -938,6 +1046,7 @@
         </w:rPr>
         <w:t xml:space="preserve"> </w:t>
       </w:r>
+      <w:proofErr w:type="spellStart"/>
       <w:r>
         <w:rPr>
           <w:i/>
@@ -945,6 +1054,7 @@
         </w:rPr>
         <w:t>genpodryadchikfio</w:t>
       </w:r>
+      <w:proofErr w:type="spellEnd"/>
       <w:r>
         <w:rPr>
           <w:i/>
@@ -954,6 +1064,7 @@
       <w:r>
         <w:t xml:space="preserve"> </w:t>
       </w:r>
+      <w:proofErr w:type="spellStart"/>
       <w:r>
         <w:rPr>
           <w:i/>
@@ -961,6 +1072,7 @@
         </w:rPr>
         <w:t>genpodryadchikprikaz</w:t>
       </w:r>
+      <w:proofErr w:type="spellEnd"/>
     </w:p>
     <w:p>
       <w:pPr>
@@ -1003,13 +1115,60 @@
           <w:i/>
         </w:rPr>
       </w:pPr>
-      <w:r>
-        <w:rPr>
-          <w:i/>
-          <w:lang w:val="en-US"/>
-        </w:rPr>
-        <w:t>skgpdolzhnost, skgpfio, skgpprikaz, skgpreestr</w:t>
-      </w:r>
+      <w:proofErr w:type="spellStart"/>
+      <w:r>
+        <w:rPr>
+          <w:i/>
+          <w:lang w:val="en-US"/>
+        </w:rPr>
+        <w:t>skgpdolzhnost</w:t>
+      </w:r>
+      <w:proofErr w:type="spellEnd"/>
+      <w:r>
+        <w:rPr>
+          <w:i/>
+        </w:rPr>
+        <w:t xml:space="preserve">, </w:t>
+      </w:r>
+      <w:proofErr w:type="spellStart"/>
+      <w:r>
+        <w:rPr>
+          <w:i/>
+          <w:lang w:val="en-US"/>
+        </w:rPr>
+        <w:t>skgpfio</w:t>
+      </w:r>
+      <w:proofErr w:type="spellEnd"/>
+      <w:r>
+        <w:rPr>
+          <w:i/>
+        </w:rPr>
+        <w:t xml:space="preserve">, </w:t>
+      </w:r>
+      <w:proofErr w:type="spellStart"/>
+      <w:r>
+        <w:rPr>
+          <w:i/>
+          <w:lang w:val="en-US"/>
+        </w:rPr>
+        <w:t>skgpprikaz</w:t>
+      </w:r>
+      <w:proofErr w:type="spellEnd"/>
+      <w:r>
+        <w:rPr>
+          <w:i/>
+        </w:rPr>
+        <w:t xml:space="preserve">, </w:t>
+      </w:r>
+      <w:proofErr w:type="spellStart"/>
+      <w:r>
+        <w:rPr>
+          <w:i/>
+          <w:lang w:val="en-US"/>
+        </w:rPr>
+        <w:t>skgpreestr</w:t>
+      </w:r>
+      <w:proofErr w:type="spellEnd"/>
     </w:p>
     <w:p>
       <w:pPr>
@@ -1075,6 +1234,7 @@
           <w:i/>
         </w:rPr>
       </w:pPr>
+      <w:proofErr w:type="spellStart"/>
       <w:r>
         <w:rPr>
           <w:i/>
@@ -1082,12 +1242,14 @@
         </w:rPr>
         <w:t>proektdolzhn</w:t>
       </w:r>
+      <w:proofErr w:type="spellEnd"/>
       <w:r>
         <w:rPr>
           <w:i/>
         </w:rPr>
         <w:t xml:space="preserve"> </w:t>
       </w:r>
+      <w:proofErr w:type="spellStart"/>
       <w:r>
         <w:rPr>
           <w:i/>
@@ -1095,12 +1257,14 @@
         </w:rPr>
         <w:t>proektfio</w:t>
       </w:r>
+      <w:proofErr w:type="spellEnd"/>
       <w:r>
         <w:rPr>
           <w:i/>
         </w:rPr>
         <w:t xml:space="preserve"> </w:t>
       </w:r>
+      <w:proofErr w:type="spellStart"/>
       <w:r>
         <w:rPr>
           <w:i/>
@@ -1108,6 +1272,7 @@
         </w:rPr>
         <w:t>proektprikaz</w:t>
       </w:r>
+      <w:proofErr w:type="spellEnd"/>
     </w:p>
     <w:p>
       <w:pPr>
@@ -1188,13 +1353,45 @@
         </w:rPr>
       </w:pPr>
       <w:bookmarkStart w:id="2" w:name="_Hlk108743834"/>
-      <w:r>
-        <w:rPr>
-          <w:i/>
-          <w:lang w:val="en-US"/>
-        </w:rPr>
-        <w:t>grodolzhn grofio groprikaz</w:t>
-      </w:r>
+      <w:proofErr w:type="spellStart"/>
+      <w:r>
+        <w:rPr>
+          <w:i/>
+          <w:lang w:val="en-US"/>
+        </w:rPr>
+        <w:t>grodolzhn</w:t>
+      </w:r>
+      <w:proofErr w:type="spellEnd"/>
+      <w:r>
+        <w:rPr>
+          <w:i/>
+        </w:rPr>
+        <w:t xml:space="preserve"> </w:t>
+      </w:r>
+      <w:proofErr w:type="spellStart"/>
+      <w:r>
+        <w:rPr>
+          <w:i/>
+          <w:lang w:val="en-US"/>
+        </w:rPr>
+        <w:t>grofio</w:t>
+      </w:r>
+      <w:proofErr w:type="spellEnd"/>
+      <w:r>
+        <w:rPr>
+          <w:i/>
+        </w:rPr>
+        <w:t xml:space="preserve"> </w:t>
+      </w:r>
+      <w:proofErr w:type="spellStart"/>
+      <w:r>
+        <w:rPr>
+          <w:i/>
+          <w:lang w:val="en-US"/>
+        </w:rPr>
+        <w:t>groprikaz</w:t>
+      </w:r>
+      <w:proofErr w:type="spellEnd"/>
     </w:p>
     <w:p>
       <w:pPr>
@@ -1236,20 +1433,37 @@
           <w:szCs w:val="18"/>
         </w:rPr>
       </w:pPr>
-      <w:r>
-        <w:rPr>
-          <w:i/>
-          <w:lang w:val="en-US"/>
-        </w:rPr>
-        <w:t>gronaim, grorekviz</w:t>
-      </w:r>
-      <w:r>
-        <w:rPr>
-          <w:i/>
-          <w:lang w:val="en-US"/>
+      <w:proofErr w:type="spellStart"/>
+      <w:r>
+        <w:rPr>
+          <w:i/>
+          <w:lang w:val="en-US"/>
+        </w:rPr>
+        <w:t>gronaim</w:t>
+      </w:r>
+      <w:proofErr w:type="spellEnd"/>
+      <w:r>
+        <w:rPr>
+          <w:i/>
+        </w:rPr>
+        <w:t xml:space="preserve">, </w:t>
+      </w:r>
+      <w:proofErr w:type="spellStart"/>
+      <w:r>
+        <w:rPr>
+          <w:i/>
+          <w:lang w:val="en-US"/>
+        </w:rPr>
+        <w:t>grorekviz</w:t>
+      </w:r>
+      <w:proofErr w:type="spellEnd"/>
+      <w:r>
+        <w:rPr>
+          <w:i/>
         </w:rPr>
         <w:t xml:space="preserve"> </w:t>
       </w:r>
+      <w:proofErr w:type="spellStart"/>
       <w:r>
         <w:rPr>
           <w:i/>
@@ -1257,6 +1471,7 @@
         </w:rPr>
         <w:t>groadres</w:t>
       </w:r>
+      <w:proofErr w:type="spellEnd"/>
     </w:p>
     <w:p>
       <w:pPr>
@@ -1347,6 +1562,7 @@
         </w:rPr>
         <w:t xml:space="preserve"> земельного отвода на период строительства на участке </w:t>
       </w:r>
+      <w:proofErr w:type="spellStart"/>
       <w:r>
         <w:rPr>
           <w:b/>
@@ -1354,6 +1570,7 @@
         </w:rPr>
         <w:t>uchastok</w:t>
       </w:r>
+      <w:proofErr w:type="spellEnd"/>
     </w:p>
     <w:p>
       <w:pPr>
@@ -1388,6 +1605,7 @@
           <w:i/>
         </w:rPr>
       </w:pPr>
+      <w:proofErr w:type="spellStart"/>
       <w:r>
         <w:rPr>
           <w:b/>
@@ -1398,6 +1616,7 @@
         </w:rPr>
         <w:t>naimobj</w:t>
       </w:r>
+      <w:proofErr w:type="spellEnd"/>
       <w:r>
         <w:rPr>
           <w:b/>
@@ -1407,6 +1626,7 @@
         </w:rPr>
         <w:t xml:space="preserve"> </w:t>
       </w:r>
+      <w:proofErr w:type="spellStart"/>
       <w:r>
         <w:rPr>
           <w:b/>
@@ -1417,6 +1637,7 @@
         </w:rPr>
         <w:t>kodstr</w:t>
       </w:r>
+      <w:proofErr w:type="spellEnd"/>
     </w:p>
     <w:p>
       <w:pPr>
@@ -1458,6 +1679,7 @@
           <w:i/>
         </w:rPr>
       </w:pPr>
+      <w:proofErr w:type="spellStart"/>
       <w:r>
         <w:rPr>
           <w:i/>
@@ -1465,6 +1687,7 @@
         </w:rPr>
         <w:t>shifrppo</w:t>
       </w:r>
+      <w:proofErr w:type="spellEnd"/>
     </w:p>
     <w:p>
       <w:pPr>
@@ -1574,6 +1797,7 @@
           <w:i/>
         </w:rPr>
       </w:pPr>
+      <w:proofErr w:type="spellStart"/>
       <w:r>
         <w:rPr>
           <w:i/>
@@ -1581,6 +1805,7 @@
         </w:rPr>
         <w:t>shifrppo</w:t>
       </w:r>
+      <w:proofErr w:type="spellEnd"/>
     </w:p>
     <w:p>
       <w:pPr>
@@ -1620,6 +1845,7 @@
           <w:i/>
         </w:rPr>
       </w:pPr>
+      <w:proofErr w:type="spellStart"/>
       <w:r>
         <w:rPr>
           <w:i/>
@@ -1627,6 +1853,7 @@
         </w:rPr>
         <w:t>gip</w:t>
       </w:r>
+      <w:proofErr w:type="spellEnd"/>
     </w:p>
     <w:p>
       <w:pPr>
@@ -1784,12 +2011,14 @@
         </w:rPr>
         <w:t xml:space="preserve"> </w:t>
       </w:r>
+      <w:proofErr w:type="spellStart"/>
       <w:r>
         <w:rPr>
           <w:u w:val="single"/>
         </w:rPr>
         <w:t>l_shem_otvod</w:t>
       </w:r>
+      <w:proofErr w:type="spellEnd"/>
       <w:r>
         <w:rPr>
           <w:u w:val="single"/>
@@ -1840,12 +2069,14 @@
         </w:rPr>
         <w:t xml:space="preserve"> </w:t>
       </w:r>
+      <w:proofErr w:type="spellStart"/>
       <w:r>
         <w:rPr>
           <w:u w:val="single"/>
         </w:rPr>
         <w:t>l_kat_otvod</w:t>
       </w:r>
+      <w:proofErr w:type="spellEnd"/>
       <w:r>
         <w:rPr>
           <w:u w:val="single"/>
@@ -1927,6 +2158,7 @@
           <w:i/>
         </w:rPr>
       </w:pPr>
+      <w:proofErr w:type="spellStart"/>
       <w:r>
         <w:rPr>
           <w:i/>
@@ -1934,6 +2166,7 @@
         </w:rPr>
         <w:t>skfio</w:t>
       </w:r>
+      <w:proofErr w:type="spellEnd"/>
     </w:p>
     <w:p>
       <w:pPr>
@@ -1979,6 +2212,7 @@
         </w:rPr>
       </w:pPr>
       <w:bookmarkStart w:id="5" w:name="_Hlk108744119"/>
+      <w:proofErr w:type="spellStart"/>
       <w:r>
         <w:rPr>
           <w:i/>
@@ -1987,6 +2221,7 @@
         </w:rPr>
         <w:t>genpodryadchikfio</w:t>
       </w:r>
+      <w:proofErr w:type="spellEnd"/>
     </w:p>
     <w:p>
       <w:pPr>
@@ -2037,6 +2272,7 @@
           <w:color w:val="FF0000"/>
         </w:rPr>
       </w:pPr>
+      <w:proofErr w:type="spellStart"/>
       <w:r>
         <w:rPr>
           <w:i/>
@@ -2044,6 +2280,7 @@
         </w:rPr>
         <w:t>skgpfio</w:t>
       </w:r>
+      <w:proofErr w:type="spellEnd"/>
     </w:p>
     <w:p>
       <w:pPr>
@@ -2094,6 +2331,7 @@
           <w:i/>
         </w:rPr>
       </w:pPr>
+      <w:proofErr w:type="spellStart"/>
       <w:r>
         <w:rPr>
           <w:i/>
@@ -2101,6 +2339,7 @@
         </w:rPr>
         <w:t>proektfio</w:t>
       </w:r>
+      <w:proofErr w:type="spellEnd"/>
     </w:p>
     <w:p>
       <w:pPr>
@@ -2150,6 +2389,7 @@
           <w:i/>
         </w:rPr>
       </w:pPr>
+      <w:proofErr w:type="spellStart"/>
       <w:r>
         <w:rPr>
           <w:i/>
@@ -2157,6 +2397,7 @@
         </w:rPr>
         <w:t>grofio</w:t>
       </w:r>
+      <w:proofErr w:type="spellEnd"/>
       <w:r>
         <w:rPr>
           <w:i/>
